--- a/2 - Distributed Predictive Control and Estimation/Labs/P4_2_6_7.docx
+++ b/2 - Distributed Predictive Control and Estimation/Labs/P4_2_6_7.docx
@@ -201,7 +201,77 @@
                 <w:rFonts w:ascii="Cambria Math" w:hAnsi="Cambria Math"/>
                 <w:lang w:val="en-CH"/>
               </w:rPr>
-              <m:t>2,3,5,10,20,100</m:t>
+              <m:t>2,</m:t>
+            </m:r>
+            <m:r>
+              <w:rPr>
+                <w:rFonts w:ascii="Cambria Math" w:hAnsi="Cambria Math"/>
+                <w:lang w:val="en-CH"/>
+              </w:rPr>
+              <m:t xml:space="preserve"> </m:t>
+            </m:r>
+            <m:r>
+              <w:rPr>
+                <w:rFonts w:ascii="Cambria Math" w:hAnsi="Cambria Math"/>
+                <w:lang w:val="en-CH"/>
+              </w:rPr>
+              <m:t>3,</m:t>
+            </m:r>
+            <m:r>
+              <w:rPr>
+                <w:rFonts w:ascii="Cambria Math" w:hAnsi="Cambria Math"/>
+                <w:lang w:val="en-CH"/>
+              </w:rPr>
+              <m:t xml:space="preserve"> </m:t>
+            </m:r>
+            <m:r>
+              <w:rPr>
+                <w:rFonts w:ascii="Cambria Math" w:hAnsi="Cambria Math"/>
+                <w:lang w:val="en-CH"/>
+              </w:rPr>
+              <m:t>5,</m:t>
+            </m:r>
+            <m:r>
+              <w:rPr>
+                <w:rFonts w:ascii="Cambria Math" w:hAnsi="Cambria Math"/>
+                <w:lang w:val="en-CH"/>
+              </w:rPr>
+              <m:t xml:space="preserve"> </m:t>
+            </m:r>
+            <m:r>
+              <w:rPr>
+                <w:rFonts w:ascii="Cambria Math" w:hAnsi="Cambria Math"/>
+                <w:lang w:val="en-CH"/>
+              </w:rPr>
+              <m:t>10,</m:t>
+            </m:r>
+            <m:r>
+              <w:rPr>
+                <w:rFonts w:ascii="Cambria Math" w:hAnsi="Cambria Math"/>
+                <w:lang w:val="en-CH"/>
+              </w:rPr>
+              <m:t xml:space="preserve"> </m:t>
+            </m:r>
+            <m:r>
+              <w:rPr>
+                <w:rFonts w:ascii="Cambria Math" w:hAnsi="Cambria Math"/>
+                <w:lang w:val="en-CH"/>
+              </w:rPr>
+              <m:t>20,</m:t>
+            </m:r>
+            <m:r>
+              <w:rPr>
+                <w:rFonts w:ascii="Cambria Math" w:hAnsi="Cambria Math"/>
+                <w:lang w:val="en-CH"/>
+              </w:rPr>
+              <m:t xml:space="preserve"> </m:t>
+            </m:r>
+            <m:r>
+              <w:rPr>
+                <w:rFonts w:ascii="Cambria Math" w:hAnsi="Cambria Math"/>
+                <w:lang w:val="en-CH"/>
+              </w:rPr>
+              <m:t>100</m:t>
             </m:r>
           </m:e>
         </m:d>
@@ -225,7 +295,7 @@
         <w:rPr>
           <w:lang w:val="en-CH"/>
         </w:rPr>
-        <w:t xml:space="preserve"> increases, the controller drives the temperature to the setpoint more quickly and with reduced oscillation, closely approaching the ideal infinite</w:t>
+        <w:t xml:space="preserve"> increases, the controller drives the temperature to the setpoint more quickly, closely approaching the ideal infinite</w:t>
       </w:r>
       <w:r>
         <w:rPr>
@@ -240,14 +310,12 @@
         </w:rPr>
         <w:t xml:space="preserve">horizon </w:t>
       </w:r>
-      <w:proofErr w:type="spellStart"/>
-      <w:r>
-        <w:rPr>
-          <w:lang w:val="en-CH"/>
-        </w:rPr>
-        <w:t>behavior</w:t>
-      </w:r>
-      <w:proofErr w:type="spellEnd"/>
+      <w:r>
+        <w:rPr>
+          <w:lang w:val="en-CH"/>
+        </w:rPr>
+        <w:t>behaviour</w:t>
+      </w:r>
       <w:r>
         <w:rPr>
           <w:lang w:val="en-CH"/>
@@ -319,218 +387,10 @@
       <w:pPr>
         <w:jc w:val="both"/>
         <w:rPr>
+          <w:noProof/>
           <w:lang w:val="en-CH"/>
         </w:rPr>
       </w:pPr>
-      <w:r>
-        <w:rPr>
-          <w:lang w:val="en-CH"/>
-        </w:rPr>
-        <w:t xml:space="preserve">At the same time, </w:t>
-      </w:r>
-      <w:r>
-        <w:rPr>
-          <w:color w:val="EE0000"/>
-          <w:lang w:val="en-CH"/>
-        </w:rPr>
-        <w:t xml:space="preserve">Figure </w:t>
-      </w:r>
-      <w:r>
-        <w:rPr>
-          <w:color w:val="EE0000"/>
-          <w:lang w:val="en-CH"/>
-        </w:rPr>
-        <w:t>12</w:t>
-      </w:r>
-      <w:r>
-        <w:rPr>
-          <w:lang w:val="en-CH"/>
-        </w:rPr>
-        <w:t xml:space="preserve"> shows that the average solver execution time (expressed as a percentage of the sample period </w:t>
-      </w:r>
-      <m:oMath>
-        <m:sSub>
-          <m:sSubPr>
-            <m:ctrlPr>
-              <w:rPr>
-                <w:rFonts w:ascii="Cambria Math" w:hAnsi="Cambria Math"/>
-                <w:i/>
-                <w:lang w:val="en-CH"/>
-              </w:rPr>
-            </m:ctrlPr>
-          </m:sSubPr>
-          <m:e>
-            <m:r>
-              <w:rPr>
-                <w:rFonts w:ascii="Cambria Math" w:hAnsi="Cambria Math"/>
-                <w:lang w:val="en-CH"/>
-              </w:rPr>
-              <m:t>T</m:t>
-            </m:r>
-          </m:e>
-          <m:sub>
-            <m:r>
-              <w:rPr>
-                <w:rFonts w:ascii="Cambria Math" w:hAnsi="Cambria Math"/>
-                <w:lang w:val="en-CH"/>
-              </w:rPr>
-              <m:t>s</m:t>
-            </m:r>
-          </m:sub>
-        </m:sSub>
-      </m:oMath>
-      <w:r>
-        <w:rPr>
-          <w:rFonts w:ascii="Arial" w:hAnsi="Arial" w:cs="Arial"/>
-          <w:lang w:val="en-CH"/>
-        </w:rPr>
-        <w:t>​</w:t>
-      </w:r>
-      <w:r>
-        <w:rPr>
-          <w:lang w:val="en-CH"/>
-        </w:rPr>
-        <w:t xml:space="preserve">) grows roughly quadratically with </w:t>
-      </w:r>
-      <m:oMath>
-        <m:r>
-          <w:rPr>
-            <w:rFonts w:ascii="Cambria Math" w:hAnsi="Cambria Math"/>
-            <w:lang w:val="en-CH"/>
-          </w:rPr>
-          <m:t>H</m:t>
-        </m:r>
-      </m:oMath>
-      <w:r>
-        <w:rPr>
-          <w:lang w:val="en-CH"/>
-        </w:rPr>
-        <w:t>: it remains below 0.0</w:t>
-      </w:r>
-      <w:r>
-        <w:rPr>
-          <w:lang w:val="en-CH"/>
-        </w:rPr>
-        <w:t>1</w:t>
-      </w:r>
-      <w:r>
-        <w:rPr>
-          <w:lang w:val="en-CH"/>
-        </w:rPr>
-        <w:t xml:space="preserve"> % of </w:t>
-      </w:r>
-      <m:oMath>
-        <m:sSub>
-          <m:sSubPr>
-            <m:ctrlPr>
-              <w:rPr>
-                <w:rFonts w:ascii="Cambria Math" w:hAnsi="Cambria Math"/>
-                <w:i/>
-                <w:lang w:val="en-CH"/>
-              </w:rPr>
-            </m:ctrlPr>
-          </m:sSubPr>
-          <m:e>
-            <m:r>
-              <w:rPr>
-                <w:rFonts w:ascii="Cambria Math" w:hAnsi="Cambria Math"/>
-                <w:lang w:val="en-CH"/>
-              </w:rPr>
-              <m:t>T</m:t>
-            </m:r>
-          </m:e>
-          <m:sub>
-            <m:r>
-              <w:rPr>
-                <w:rFonts w:ascii="Cambria Math" w:hAnsi="Cambria Math"/>
-                <w:lang w:val="en-CH"/>
-              </w:rPr>
-              <m:t>s</m:t>
-            </m:r>
-          </m:sub>
-        </m:sSub>
-      </m:oMath>
-      <w:r>
-        <w:rPr>
-          <w:rFonts w:ascii="Arial" w:hAnsi="Arial" w:cs="Arial"/>
-          <w:lang w:val="en-CH"/>
-        </w:rPr>
-        <w:t>​​</w:t>
-      </w:r>
-      <w:r>
-        <w:rPr>
-          <w:lang w:val="en-CH"/>
-        </w:rPr>
-        <w:t xml:space="preserve"> for </w:t>
-      </w:r>
-      <m:oMath>
-        <m:r>
-          <w:rPr>
-            <w:rFonts w:ascii="Cambria Math" w:hAnsi="Cambria Math"/>
-            <w:lang w:val="en-CH"/>
-          </w:rPr>
-          <m:t>H&lt;20</m:t>
-        </m:r>
-      </m:oMath>
-      <w:r>
-        <w:rPr>
-          <w:lang w:val="en-CH"/>
-        </w:rPr>
-        <w:t>, but climbs rapidly thereafter, reaching about 0.0</w:t>
-      </w:r>
-      <w:r>
-        <w:rPr>
-          <w:lang w:val="en-CH"/>
-        </w:rPr>
-        <w:t>3</w:t>
-      </w:r>
-      <w:r>
-        <w:rPr>
-          <w:lang w:val="en-CH"/>
-        </w:rPr>
-        <w:t xml:space="preserve"> % at </w:t>
-      </w:r>
-      <m:oMath>
-        <m:r>
-          <w:rPr>
-            <w:rFonts w:ascii="Cambria Math" w:hAnsi="Cambria Math"/>
-            <w:lang w:val="en-CH"/>
-          </w:rPr>
-          <m:t>H=50</m:t>
-        </m:r>
-      </m:oMath>
-      <w:r>
-        <w:rPr>
-          <w:lang w:val="en-CH"/>
-        </w:rPr>
-        <w:t>. This demonstrates the classic trade</w:t>
-      </w:r>
-      <w:r>
-        <w:rPr>
-          <w:rFonts w:ascii="Cambria Math" w:hAnsi="Cambria Math" w:cs="Cambria Math"/>
-          <w:lang w:val="en-CH"/>
-        </w:rPr>
-        <w:t>‐</w:t>
-      </w:r>
-      <w:r>
-        <w:rPr>
-          <w:lang w:val="en-CH"/>
-        </w:rPr>
-        <w:t>off in MPC design</w:t>
-      </w:r>
-      <w:r>
-        <w:rPr>
-          <w:rFonts w:ascii="Aptos" w:hAnsi="Aptos" w:cs="Aptos"/>
-          <w:lang w:val="en-CH"/>
-        </w:rPr>
-        <w:t>—</w:t>
-      </w:r>
-      <w:r>
-        <w:rPr>
-          <w:lang w:val="en-CH"/>
-        </w:rPr>
-        <w:t>larger horizons improve setpoint tracking but incur higher computational cost.</w:t>
-      </w:r>
       <w:r>
         <w:rPr>
           <w:noProof/>
@@ -538,18 +398,18 @@
         <mc:AlternateContent>
           <mc:Choice Requires="wps">
             <w:drawing>
-              <wp:anchor distT="0" distB="0" distL="114300" distR="114300" simplePos="0" relativeHeight="251662336" behindDoc="0" locked="0" layoutInCell="1" allowOverlap="1" wp14:anchorId="46377C8D" wp14:editId="59B21752">
+              <wp:anchor distT="0" distB="0" distL="114300" distR="114300" simplePos="0" relativeHeight="251665408" behindDoc="0" locked="0" layoutInCell="1" allowOverlap="1" wp14:anchorId="686C9528" wp14:editId="1CE93542">
                 <wp:simplePos x="0" y="0"/>
                 <wp:positionH relativeFrom="column">
-                  <wp:posOffset>3439671</wp:posOffset>
+                  <wp:posOffset>3797300</wp:posOffset>
                 </wp:positionH>
                 <wp:positionV relativeFrom="paragraph">
-                  <wp:posOffset>2214880</wp:posOffset>
+                  <wp:posOffset>3085465</wp:posOffset>
                 </wp:positionV>
-                <wp:extent cx="2980690" cy="635"/>
-                <wp:effectExtent l="0" t="0" r="0" b="0"/>
+                <wp:extent cx="2679700" cy="635"/>
+                <wp:effectExtent l="0" t="0" r="6350" b="0"/>
                 <wp:wrapTopAndBottom/>
-                <wp:docPr id="1537458052" name="Caixa de texto 1"/>
+                <wp:docPr id="144481219" name="Caixa de texto 1"/>
                 <wp:cNvGraphicFramePr/>
                 <a:graphic xmlns:a="http://schemas.openxmlformats.org/drawingml/2006/main">
                   <a:graphicData uri="http://schemas.microsoft.com/office/word/2010/wordprocessingShape">
@@ -558,7 +418,7 @@
                       <wps:spPr>
                         <a:xfrm>
                           <a:off x="0" y="0"/>
-                          <a:ext cx="2980690" cy="635"/>
+                          <a:ext cx="2679700" cy="635"/>
                         </a:xfrm>
                         <a:prstGeom prst="rect">
                           <a:avLst/>
@@ -575,7 +435,6 @@
                           <w:p>
                             <w:pPr>
                               <w:pStyle w:val="Legenda"/>
-                              <w:jc w:val="center"/>
                               <w:rPr>
                                 <w:noProof/>
                                 <w:sz w:val="22"/>
@@ -598,54 +457,16 @@
                               <w:rPr>
                                 <w:noProof/>
                               </w:rPr>
-                              <w:t>2</w:t>
+                              <w:t>1</w:t>
                             </w:r>
                             <w:r>
                               <w:fldChar w:fldCharType="end"/>
                             </w:r>
                             <w:r>
-                              <w:t xml:space="preserve">12: </w:t>
+                              <w:t xml:space="preserve">1: </w:t>
                             </w:r>
                             <w:r>
-                              <w:t>Closed‐loop temperature and heater output for R</w:t>
-                            </w:r>
-                            <w:proofErr w:type="gramStart"/>
-                            <w:r>
-                              <w:t>={</w:t>
-                            </w:r>
-                            <w:proofErr w:type="gramEnd"/>
-                            <w:r>
-                              <w:t>0.01,</w:t>
-                            </w:r>
-                            <w:r>
-                              <w:t xml:space="preserve"> </w:t>
-                            </w:r>
-                            <w:r>
-                              <w:t>0.0</w:t>
-                            </w:r>
-                            <w:r>
-                              <w:t>2</w:t>
-                            </w:r>
-                            <w:r>
-                              <w:t>,</w:t>
-                            </w:r>
-                            <w:r>
-                              <w:t xml:space="preserve"> </w:t>
-                            </w:r>
-                            <w:r>
-                              <w:t>0.</w:t>
-                            </w:r>
-                            <w:r>
-                              <w:t>05</w:t>
-                            </w:r>
-                            <w:r>
-                              <w:t>,</w:t>
-                            </w:r>
-                            <w:r>
-                              <w:t xml:space="preserve"> 0.1, 0.5, 1</w:t>
-                            </w:r>
-                            <w:r>
-                              <w:t>} at H=20</w:t>
+                              <w:t>Average solver execution time vs. horizon</w:t>
                             </w:r>
                           </w:p>
                         </w:txbxContent>
@@ -667,17 +488,16 @@
           </mc:Choice>
           <mc:Fallback>
             <w:pict>
-              <v:shapetype w14:anchorId="46377C8D" id="_x0000_t202" coordsize="21600,21600" o:spt="202" path="m,l,21600r21600,l21600,xe">
+              <v:shapetype w14:anchorId="686C9528" id="_x0000_t202" coordsize="21600,21600" o:spt="202" path="m,l,21600r21600,l21600,xe">
                 <v:stroke joinstyle="miter"/>
                 <v:path gradientshapeok="t" o:connecttype="rect"/>
               </v:shapetype>
-              <v:shape id="Caixa de texto 1" o:spid="_x0000_s1026" type="#_x0000_t202" style="position:absolute;left:0;text-align:left;margin-left:270.85pt;margin-top:174.4pt;width:234.7pt;height:.05pt;z-index:251662336;visibility:visible;mso-wrap-style:square;mso-width-percent:0;mso-wrap-distance-left:9pt;mso-wrap-distance-top:0;mso-wrap-distance-right:9pt;mso-wrap-distance-bottom:0;mso-position-horizontal:absolute;mso-position-horizontal-relative:text;mso-position-vertical:absolute;mso-position-vertical-relative:text;mso-width-percent:0;mso-width-relative:margin;v-text-anchor:top" o:gfxdata="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" stroked="f">
+              <v:shape id="Caixa de texto 1" o:spid="_x0000_s1026" type="#_x0000_t202" style="position:absolute;left:0;text-align:left;margin-left:299pt;margin-top:242.95pt;width:211pt;height:.05pt;z-index:251665408;visibility:visible;mso-wrap-style:square;mso-width-percent:0;mso-wrap-distance-left:9pt;mso-wrap-distance-top:0;mso-wrap-distance-right:9pt;mso-wrap-distance-bottom:0;mso-position-horizontal:absolute;mso-position-horizontal-relative:text;mso-position-vertical:absolute;mso-position-vertical-relative:text;mso-width-percent:0;mso-width-relative:margin;v-text-anchor:top" o:gfxdata="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" stroked="f">
                 <v:textbox style="mso-fit-shape-to-text:t" inset="0,0,0,0">
                   <w:txbxContent>
                     <w:p>
                       <w:pPr>
                         <w:pStyle w:val="Legenda"/>
-                        <w:jc w:val="center"/>
                         <w:rPr>
                           <w:noProof/>
                           <w:sz w:val="22"/>
@@ -700,54 +520,16 @@
                         <w:rPr>
                           <w:noProof/>
                         </w:rPr>
-                        <w:t>2</w:t>
+                        <w:t>1</w:t>
                       </w:r>
                       <w:r>
                         <w:fldChar w:fldCharType="end"/>
                       </w:r>
                       <w:r>
-                        <w:t xml:space="preserve">12: </w:t>
+                        <w:t xml:space="preserve">1: </w:t>
                       </w:r>
                       <w:r>
-                        <w:t>Closed‐loop temperature and heater output for R</w:t>
-                      </w:r>
-                      <w:proofErr w:type="gramStart"/>
-                      <w:r>
-                        <w:t>={</w:t>
-                      </w:r>
-                      <w:proofErr w:type="gramEnd"/>
-                      <w:r>
-                        <w:t>0.01,</w:t>
-                      </w:r>
-                      <w:r>
-                        <w:t xml:space="preserve"> </w:t>
-                      </w:r>
-                      <w:r>
-                        <w:t>0.0</w:t>
-                      </w:r>
-                      <w:r>
-                        <w:t>2</w:t>
-                      </w:r>
-                      <w:r>
-                        <w:t>,</w:t>
-                      </w:r>
-                      <w:r>
-                        <w:t xml:space="preserve"> </w:t>
-                      </w:r>
-                      <w:r>
-                        <w:t>0.</w:t>
-                      </w:r>
-                      <w:r>
-                        <w:t>05</w:t>
-                      </w:r>
-                      <w:r>
-                        <w:t>,</w:t>
-                      </w:r>
-                      <w:r>
-                        <w:t xml:space="preserve"> 0.1, 0.5, 1</w:t>
-                      </w:r>
-                      <w:r>
-                        <w:t>} at H=20</w:t>
+                        <w:t>Average solver execution time vs. horizon</w:t>
                       </w:r>
                     </w:p>
                   </w:txbxContent>
@@ -761,11 +543,317 @@
       <w:r>
         <w:rPr>
           <w:noProof/>
+          <w:lang w:val="en-CH"/>
+        </w:rPr>
+        <w:drawing>
+          <wp:anchor distT="0" distB="0" distL="114300" distR="114300" simplePos="0" relativeHeight="251663360" behindDoc="0" locked="0" layoutInCell="1" allowOverlap="1" wp14:anchorId="0C58C565" wp14:editId="78C6D7FE">
+            <wp:simplePos x="0" y="0"/>
+            <wp:positionH relativeFrom="column">
+              <wp:posOffset>3797300</wp:posOffset>
+            </wp:positionH>
+            <wp:positionV relativeFrom="paragraph">
+              <wp:posOffset>913765</wp:posOffset>
+            </wp:positionV>
+            <wp:extent cx="2640001" cy="1980000"/>
+            <wp:effectExtent l="0" t="0" r="8255" b="1270"/>
+            <wp:wrapTopAndBottom/>
+            <wp:docPr id="805486036" name="Imagem 2" descr="Uma imagem com texto, Gráfico, file, diagrama&#10;&#10;Os conteúdos gerados por IA podem estar incorretos."/>
+            <wp:cNvGraphicFramePr>
+              <a:graphicFrameLocks xmlns:a="http://schemas.openxmlformats.org/drawingml/2006/main" noChangeAspect="1"/>
+            </wp:cNvGraphicFramePr>
+            <a:graphic xmlns:a="http://schemas.openxmlformats.org/drawingml/2006/main">
+              <a:graphicData uri="http://schemas.openxmlformats.org/drawingml/2006/picture">
+                <pic:pic xmlns:pic="http://schemas.openxmlformats.org/drawingml/2006/picture">
+                  <pic:nvPicPr>
+                    <pic:cNvPr id="805486036" name="Imagem 2" descr="Uma imagem com texto, Gráfico, file, diagrama&#10;&#10;Os conteúdos gerados por IA podem estar incorretos."/>
+                    <pic:cNvPicPr/>
+                  </pic:nvPicPr>
+                  <pic:blipFill>
+                    <a:blip r:embed="rId4">
+                      <a:extLst>
+                        <a:ext uri="{28A0092B-C50C-407E-A947-70E740481C1C}">
+                          <a14:useLocalDpi xmlns:a14="http://schemas.microsoft.com/office/drawing/2010/main" val="0"/>
+                        </a:ext>
+                      </a:extLst>
+                    </a:blip>
+                    <a:stretch>
+                      <a:fillRect/>
+                    </a:stretch>
+                  </pic:blipFill>
+                  <pic:spPr>
+                    <a:xfrm>
+                      <a:off x="0" y="0"/>
+                      <a:ext cx="2640001" cy="1980000"/>
+                    </a:xfrm>
+                    <a:prstGeom prst="rect">
+                      <a:avLst/>
+                    </a:prstGeom>
+                  </pic:spPr>
+                </pic:pic>
+              </a:graphicData>
+            </a:graphic>
+            <wp14:sizeRelH relativeFrom="margin">
+              <wp14:pctWidth>0</wp14:pctWidth>
+            </wp14:sizeRelH>
+            <wp14:sizeRelV relativeFrom="margin">
+              <wp14:pctHeight>0</wp14:pctHeight>
+            </wp14:sizeRelV>
+          </wp:anchor>
+        </w:drawing>
+      </w:r>
+      <w:r>
+        <w:rPr>
+          <w:lang w:val="en-CH"/>
+        </w:rPr>
+        <w:t xml:space="preserve">At the same time, </w:t>
+      </w:r>
+      <w:r>
+        <w:rPr>
+          <w:color w:val="EE0000"/>
+          <w:lang w:val="en-CH"/>
+        </w:rPr>
+        <w:t xml:space="preserve">Figure </w:t>
+      </w:r>
+      <w:r>
+        <w:rPr>
+          <w:color w:val="EE0000"/>
+          <w:lang w:val="en-CH"/>
+        </w:rPr>
+        <w:t>1</w:t>
+      </w:r>
+      <w:r>
+        <w:rPr>
+          <w:color w:val="EE0000"/>
+          <w:lang w:val="en-CH"/>
+        </w:rPr>
+        <w:t>1</w:t>
+      </w:r>
+      <w:r>
+        <w:rPr>
+          <w:lang w:val="en-CH"/>
+        </w:rPr>
+        <w:t xml:space="preserve"> shows that the average solver execution time (expressed as a percentage of the sample period </w:t>
+      </w:r>
+      <m:oMath>
+        <m:sSub>
+          <m:sSubPr>
+            <m:ctrlPr>
+              <w:rPr>
+                <w:rFonts w:ascii="Cambria Math" w:hAnsi="Cambria Math"/>
+                <w:i/>
+                <w:lang w:val="en-CH"/>
+              </w:rPr>
+            </m:ctrlPr>
+          </m:sSubPr>
+          <m:e>
+            <m:r>
+              <w:rPr>
+                <w:rFonts w:ascii="Cambria Math" w:hAnsi="Cambria Math"/>
+                <w:lang w:val="en-CH"/>
+              </w:rPr>
+              <m:t>T</m:t>
+            </m:r>
+          </m:e>
+          <m:sub>
+            <m:r>
+              <w:rPr>
+                <w:rFonts w:ascii="Cambria Math" w:hAnsi="Cambria Math"/>
+                <w:lang w:val="en-CH"/>
+              </w:rPr>
+              <m:t>s</m:t>
+            </m:r>
+          </m:sub>
+        </m:sSub>
+      </m:oMath>
+      <w:r>
+        <w:rPr>
+          <w:rFonts w:ascii="Arial" w:hAnsi="Arial" w:cs="Arial"/>
+          <w:lang w:val="en-CH"/>
+        </w:rPr>
+        <w:t>​</w:t>
+      </w:r>
+      <w:r>
+        <w:rPr>
+          <w:lang w:val="en-CH"/>
+        </w:rPr>
+        <w:t xml:space="preserve">) grows roughly quadratically with </w:t>
+      </w:r>
+      <m:oMath>
+        <m:r>
+          <w:rPr>
+            <w:rFonts w:ascii="Cambria Math" w:hAnsi="Cambria Math"/>
+            <w:lang w:val="en-CH"/>
+          </w:rPr>
+          <m:t>H</m:t>
+        </m:r>
+      </m:oMath>
+      <w:r>
+        <w:rPr>
+          <w:lang w:val="en-CH"/>
+        </w:rPr>
+        <w:t>: it remains below 0.0</w:t>
+      </w:r>
+      <w:r>
+        <w:rPr>
+          <w:lang w:val="en-CH"/>
+        </w:rPr>
+        <w:t>1</w:t>
+      </w:r>
+      <w:r>
+        <w:rPr>
+          <w:lang w:val="en-CH"/>
+        </w:rPr>
+        <w:t xml:space="preserve"> % of </w:t>
+      </w:r>
+      <m:oMath>
+        <m:sSub>
+          <m:sSubPr>
+            <m:ctrlPr>
+              <w:rPr>
+                <w:rFonts w:ascii="Cambria Math" w:hAnsi="Cambria Math"/>
+                <w:i/>
+                <w:lang w:val="en-CH"/>
+              </w:rPr>
+            </m:ctrlPr>
+          </m:sSubPr>
+          <m:e>
+            <m:r>
+              <w:rPr>
+                <w:rFonts w:ascii="Cambria Math" w:hAnsi="Cambria Math"/>
+                <w:lang w:val="en-CH"/>
+              </w:rPr>
+              <m:t>T</m:t>
+            </m:r>
+          </m:e>
+          <m:sub>
+            <m:r>
+              <w:rPr>
+                <w:rFonts w:ascii="Cambria Math" w:hAnsi="Cambria Math"/>
+                <w:lang w:val="en-CH"/>
+              </w:rPr>
+              <m:t>s</m:t>
+            </m:r>
+          </m:sub>
+        </m:sSub>
+      </m:oMath>
+      <w:r>
+        <w:rPr>
+          <w:rFonts w:ascii="Arial" w:hAnsi="Arial" w:cs="Arial"/>
+          <w:lang w:val="en-CH"/>
+        </w:rPr>
+        <w:t>​​</w:t>
+      </w:r>
+      <w:r>
+        <w:rPr>
+          <w:lang w:val="en-CH"/>
+        </w:rPr>
+        <w:t xml:space="preserve"> for </w:t>
+      </w:r>
+      <m:oMath>
+        <m:r>
+          <w:rPr>
+            <w:rFonts w:ascii="Cambria Math" w:hAnsi="Cambria Math"/>
+            <w:lang w:val="en-CH"/>
+          </w:rPr>
+          <m:t>H&lt;20</m:t>
+        </m:r>
+      </m:oMath>
+      <w:r>
+        <w:rPr>
+          <w:lang w:val="en-CH"/>
+        </w:rPr>
+        <w:t>, but climbs rapidly thereafter, reaching about 0.</w:t>
+      </w:r>
+      <w:r>
+        <w:rPr>
+          <w:lang w:val="en-CH"/>
+        </w:rPr>
+        <w:t>12</w:t>
+      </w:r>
+      <w:r>
+        <w:rPr>
+          <w:lang w:val="en-CH"/>
+        </w:rPr>
+        <w:t xml:space="preserve"> % at </w:t>
+      </w:r>
+      <m:oMath>
+        <m:r>
+          <w:rPr>
+            <w:rFonts w:ascii="Cambria Math" w:hAnsi="Cambria Math"/>
+            <w:lang w:val="en-CH"/>
+          </w:rPr>
+          <m:t>H=</m:t>
+        </m:r>
+        <m:r>
+          <w:rPr>
+            <w:rFonts w:ascii="Cambria Math" w:hAnsi="Cambria Math"/>
+            <w:lang w:val="en-CH"/>
+          </w:rPr>
+          <m:t>10</m:t>
+        </m:r>
+        <m:r>
+          <w:rPr>
+            <w:rFonts w:ascii="Cambria Math" w:hAnsi="Cambria Math"/>
+            <w:lang w:val="en-CH"/>
+          </w:rPr>
+          <m:t>0</m:t>
+        </m:r>
+      </m:oMath>
+      <w:r>
+        <w:rPr>
+          <w:lang w:val="en-CH"/>
+        </w:rPr>
+        <w:t>. This demonstrates the classic trade</w:t>
+      </w:r>
+      <w:r>
+        <w:rPr>
+          <w:rFonts w:ascii="Cambria Math" w:hAnsi="Cambria Math" w:cs="Cambria Math"/>
+          <w:lang w:val="en-CH"/>
+        </w:rPr>
+        <w:t>‐</w:t>
+      </w:r>
+      <w:r>
+        <w:rPr>
+          <w:lang w:val="en-CH"/>
+        </w:rPr>
+        <w:t>off in MPC design</w:t>
+      </w:r>
+      <w:r>
+        <w:rPr>
+          <w:rFonts w:ascii="Aptos" w:hAnsi="Aptos" w:cs="Aptos"/>
+          <w:lang w:val="en-CH"/>
+        </w:rPr>
+        <w:t>—</w:t>
+      </w:r>
+      <w:r>
+        <w:rPr>
+          <w:lang w:val="en-CH"/>
+        </w:rPr>
+        <w:t>larger horizons improve setpoint tracking but incur higher computational cost.</w:t>
+      </w:r>
+      <w:r>
+        <w:rPr>
+          <w:noProof/>
+          <w:lang w:val="en-CH"/>
+        </w:rPr>
+        <w:t xml:space="preserve"> </w:t>
+      </w:r>
+    </w:p>
+    <w:p>
+      <w:pPr>
+        <w:jc w:val="both"/>
+        <w:rPr>
+          <w:lang w:val="en-CH"/>
+        </w:rPr>
+      </w:pPr>
+      <w:r>
+        <w:rPr>
+          <w:noProof/>
         </w:rPr>
         <mc:AlternateContent>
           <mc:Choice Requires="wps">
             <w:drawing>
-              <wp:anchor distT="0" distB="0" distL="114300" distR="114300" simplePos="0" relativeHeight="251661312" behindDoc="0" locked="0" layoutInCell="1" allowOverlap="1" wp14:anchorId="2035866C" wp14:editId="4072AAB6">
+              <wp:anchor distT="0" distB="0" distL="114300" distR="114300" simplePos="0" relativeHeight="251661312" behindDoc="0" locked="0" layoutInCell="1" allowOverlap="1" wp14:anchorId="2035866C" wp14:editId="71B136FF">
                 <wp:simplePos x="0" y="0"/>
                 <wp:positionH relativeFrom="column">
                   <wp:posOffset>-217805</wp:posOffset>
@@ -825,7 +913,7 @@
                               <w:rPr>
                                 <w:noProof/>
                               </w:rPr>
-                              <w:t>1</w:t>
+                              <w:t>2</w:t>
                             </w:r>
                             <w:r>
                               <w:fldChar w:fldCharType="end"/>
@@ -896,7 +984,7 @@
                         <w:rPr>
                           <w:noProof/>
                         </w:rPr>
-                        <w:t>1</w:t>
+                        <w:t>2</w:t>
                       </w:r>
                       <w:r>
                         <w:fldChar w:fldCharType="end"/>
@@ -933,7 +1021,7 @@
           <w:lang w:val="en-CH"/>
         </w:rPr>
         <w:drawing>
-          <wp:anchor distT="0" distB="0" distL="114300" distR="114300" simplePos="0" relativeHeight="251660288" behindDoc="0" locked="0" layoutInCell="1" allowOverlap="1" wp14:anchorId="0A0BDAEB" wp14:editId="03DA11D6">
+          <wp:anchor distT="0" distB="0" distL="114300" distR="114300" simplePos="0" relativeHeight="251660288" behindDoc="0" locked="0" layoutInCell="1" allowOverlap="1" wp14:anchorId="0A0BDAEB" wp14:editId="1D91C539">
             <wp:simplePos x="0" y="0"/>
             <wp:positionH relativeFrom="column">
               <wp:posOffset>-217805</wp:posOffset>
@@ -956,7 +1044,7 @@
                     <pic:cNvPicPr/>
                   </pic:nvPicPr>
                   <pic:blipFill rotWithShape="1">
-                    <a:blip r:embed="rId4" cstate="print">
+                    <a:blip r:embed="rId5" cstate="print">
                       <a:extLst>
                         <a:ext uri="{28A0092B-C50C-407E-A947-70E740481C1C}">
                           <a14:useLocalDpi xmlns:a14="http://schemas.microsoft.com/office/drawing/2010/main" val="0"/>
@@ -988,19 +1076,251 @@
           </wp:anchor>
         </w:drawing>
       </w:r>
-      <w:r>
+    </w:p>
+    <w:p>
+      <w:pPr>
+        <w:jc w:val="both"/>
         <w:rPr>
           <w:noProof/>
           <w:lang w:val="en-CH"/>
         </w:rPr>
+      </w:pPr>
+      <w:r>
+        <w:rPr>
+          <w:noProof/>
+        </w:rPr>
+        <mc:AlternateContent>
+          <mc:Choice Requires="wps">
+            <w:drawing>
+              <wp:anchor distT="0" distB="0" distL="114300" distR="114300" simplePos="0" relativeHeight="251662336" behindDoc="0" locked="0" layoutInCell="1" allowOverlap="1" wp14:anchorId="46377C8D" wp14:editId="36540F06">
+                <wp:simplePos x="0" y="0"/>
+                <wp:positionH relativeFrom="column">
+                  <wp:posOffset>1965960</wp:posOffset>
+                </wp:positionH>
+                <wp:positionV relativeFrom="paragraph">
+                  <wp:posOffset>3885540</wp:posOffset>
+                </wp:positionV>
+                <wp:extent cx="2980690" cy="635"/>
+                <wp:effectExtent l="0" t="0" r="0" b="0"/>
+                <wp:wrapTopAndBottom/>
+                <wp:docPr id="1537458052" name="Caixa de texto 1"/>
+                <wp:cNvGraphicFramePr/>
+                <a:graphic xmlns:a="http://schemas.openxmlformats.org/drawingml/2006/main">
+                  <a:graphicData uri="http://schemas.microsoft.com/office/word/2010/wordprocessingShape">
+                    <wps:wsp>
+                      <wps:cNvSpPr txBox="1"/>
+                      <wps:spPr>
+                        <a:xfrm>
+                          <a:off x="0" y="0"/>
+                          <a:ext cx="2980690" cy="635"/>
+                        </a:xfrm>
+                        <a:prstGeom prst="rect">
+                          <a:avLst/>
+                        </a:prstGeom>
+                        <a:solidFill>
+                          <a:prstClr val="white"/>
+                        </a:solidFill>
+                        <a:ln>
+                          <a:noFill/>
+                        </a:ln>
+                      </wps:spPr>
+                      <wps:txbx>
+                        <w:txbxContent>
+                          <w:p>
+                            <w:pPr>
+                              <w:pStyle w:val="Legenda"/>
+                              <w:jc w:val="center"/>
+                              <w:rPr>
+                                <w:noProof/>
+                                <w:sz w:val="22"/>
+                                <w:szCs w:val="22"/>
+                              </w:rPr>
+                            </w:pPr>
+                            <w:r>
+                              <w:t xml:space="preserve">Figura </w:t>
+                            </w:r>
+                            <w:r>
+                              <w:fldChar w:fldCharType="begin"/>
+                            </w:r>
+                            <w:r>
+                              <w:instrText xml:space="preserve"> SEQ Figura \* ARABIC </w:instrText>
+                            </w:r>
+                            <w:r>
+                              <w:fldChar w:fldCharType="separate"/>
+                            </w:r>
+                            <w:r>
+                              <w:rPr>
+                                <w:noProof/>
+                              </w:rPr>
+                              <w:t>3</w:t>
+                            </w:r>
+                            <w:r>
+                              <w:fldChar w:fldCharType="end"/>
+                            </w:r>
+                            <w:r>
+                              <w:t xml:space="preserve">12: </w:t>
+                            </w:r>
+                            <w:r>
+                              <w:t>Closed‐loop temperature and heater output for R</w:t>
+                            </w:r>
+                            <w:proofErr w:type="gramStart"/>
+                            <w:r>
+                              <w:t>={</w:t>
+                            </w:r>
+                            <w:proofErr w:type="gramEnd"/>
+                            <w:r>
+                              <w:t>0.01,</w:t>
+                            </w:r>
+                            <w:r>
+                              <w:t xml:space="preserve"> </w:t>
+                            </w:r>
+                            <w:r>
+                              <w:t>0.0</w:t>
+                            </w:r>
+                            <w:r>
+                              <w:t>2</w:t>
+                            </w:r>
+                            <w:r>
+                              <w:t>,</w:t>
+                            </w:r>
+                            <w:r>
+                              <w:t xml:space="preserve"> </w:t>
+                            </w:r>
+                            <w:r>
+                              <w:t>0.</w:t>
+                            </w:r>
+                            <w:r>
+                              <w:t>05</w:t>
+                            </w:r>
+                            <w:r>
+                              <w:t>,</w:t>
+                            </w:r>
+                            <w:r>
+                              <w:t xml:space="preserve"> 0.1, 0.5, 1</w:t>
+                            </w:r>
+                            <w:r>
+                              <w:t>} at H=20</w:t>
+                            </w:r>
+                          </w:p>
+                        </w:txbxContent>
+                      </wps:txbx>
+                      <wps:bodyPr rot="0" spcFirstLastPara="0" vertOverflow="overflow" horzOverflow="overflow" vert="horz" wrap="square" lIns="0" tIns="0" rIns="0" bIns="0" numCol="1" spcCol="0" rtlCol="0" fromWordArt="0" anchor="t" anchorCtr="0" forceAA="0" compatLnSpc="1">
+                        <a:prstTxWarp prst="textNoShape">
+                          <a:avLst/>
+                        </a:prstTxWarp>
+                        <a:spAutoFit/>
+                      </wps:bodyPr>
+                    </wps:wsp>
+                  </a:graphicData>
+                </a:graphic>
+                <wp14:sizeRelH relativeFrom="margin">
+                  <wp14:pctWidth>0</wp14:pctWidth>
+                </wp14:sizeRelH>
+              </wp:anchor>
+            </w:drawing>
+          </mc:Choice>
+          <mc:Fallback>
+            <w:pict>
+              <v:shape w14:anchorId="46377C8D" id="_x0000_s1028" type="#_x0000_t202" style="position:absolute;left:0;text-align:left;margin-left:154.8pt;margin-top:305.95pt;width:234.7pt;height:.05pt;z-index:251662336;visibility:visible;mso-wrap-style:square;mso-width-percent:0;mso-wrap-distance-left:9pt;mso-wrap-distance-top:0;mso-wrap-distance-right:9pt;mso-wrap-distance-bottom:0;mso-position-horizontal:absolute;mso-position-horizontal-relative:text;mso-position-vertical:absolute;mso-position-vertical-relative:text;mso-width-percent:0;mso-width-relative:margin;v-text-anchor:top" o:gfxdata="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" stroked="f">
+                <v:textbox style="mso-fit-shape-to-text:t" inset="0,0,0,0">
+                  <w:txbxContent>
+                    <w:p>
+                      <w:pPr>
+                        <w:pStyle w:val="Legenda"/>
+                        <w:jc w:val="center"/>
+                        <w:rPr>
+                          <w:noProof/>
+                          <w:sz w:val="22"/>
+                          <w:szCs w:val="22"/>
+                        </w:rPr>
+                      </w:pPr>
+                      <w:r>
+                        <w:t xml:space="preserve">Figura </w:t>
+                      </w:r>
+                      <w:r>
+                        <w:fldChar w:fldCharType="begin"/>
+                      </w:r>
+                      <w:r>
+                        <w:instrText xml:space="preserve"> SEQ Figura \* ARABIC </w:instrText>
+                      </w:r>
+                      <w:r>
+                        <w:fldChar w:fldCharType="separate"/>
+                      </w:r>
+                      <w:r>
+                        <w:rPr>
+                          <w:noProof/>
+                        </w:rPr>
+                        <w:t>3</w:t>
+                      </w:r>
+                      <w:r>
+                        <w:fldChar w:fldCharType="end"/>
+                      </w:r>
+                      <w:r>
+                        <w:t xml:space="preserve">12: </w:t>
+                      </w:r>
+                      <w:r>
+                        <w:t>Closed‐loop temperature and heater output for R</w:t>
+                      </w:r>
+                      <w:proofErr w:type="gramStart"/>
+                      <w:r>
+                        <w:t>={</w:t>
+                      </w:r>
+                      <w:proofErr w:type="gramEnd"/>
+                      <w:r>
+                        <w:t>0.01,</w:t>
+                      </w:r>
+                      <w:r>
+                        <w:t xml:space="preserve"> </w:t>
+                      </w:r>
+                      <w:r>
+                        <w:t>0.0</w:t>
+                      </w:r>
+                      <w:r>
+                        <w:t>2</w:t>
+                      </w:r>
+                      <w:r>
+                        <w:t>,</w:t>
+                      </w:r>
+                      <w:r>
+                        <w:t xml:space="preserve"> </w:t>
+                      </w:r>
+                      <w:r>
+                        <w:t>0.</w:t>
+                      </w:r>
+                      <w:r>
+                        <w:t>05</w:t>
+                      </w:r>
+                      <w:r>
+                        <w:t>,</w:t>
+                      </w:r>
+                      <w:r>
+                        <w:t xml:space="preserve"> 0.1, 0.5, 1</w:t>
+                      </w:r>
+                      <w:r>
+                        <w:t>} at H=20</w:t>
+                      </w:r>
+                    </w:p>
+                  </w:txbxContent>
+                </v:textbox>
+                <w10:wrap type="topAndBottom"/>
+              </v:shape>
+            </w:pict>
+          </mc:Fallback>
+        </mc:AlternateContent>
+      </w:r>
+      <w:r>
+        <w:rPr>
+          <w:noProof/>
+          <w:lang w:val="en-CH"/>
+        </w:rPr>
         <w:drawing>
-          <wp:anchor distT="0" distB="0" distL="114300" distR="114300" simplePos="0" relativeHeight="251659264" behindDoc="0" locked="0" layoutInCell="1" allowOverlap="1" wp14:anchorId="5FEAF583" wp14:editId="53D99A53">
+          <wp:anchor distT="0" distB="0" distL="114300" distR="114300" simplePos="0" relativeHeight="251659264" behindDoc="0" locked="0" layoutInCell="1" allowOverlap="1" wp14:anchorId="5FEAF583" wp14:editId="6796C1B2">
             <wp:simplePos x="0" y="0"/>
             <wp:positionH relativeFrom="column">
-              <wp:posOffset>3151968</wp:posOffset>
+              <wp:posOffset>1663700</wp:posOffset>
             </wp:positionH>
             <wp:positionV relativeFrom="paragraph">
-              <wp:posOffset>609</wp:posOffset>
+              <wp:posOffset>1566291</wp:posOffset>
             </wp:positionV>
             <wp:extent cx="3369945" cy="2159635"/>
             <wp:effectExtent l="0" t="0" r="1905" b="0"/>
@@ -1017,7 +1337,7 @@
                     <pic:cNvPicPr/>
                   </pic:nvPicPr>
                   <pic:blipFill rotWithShape="1">
-                    <a:blip r:embed="rId5" cstate="print">
+                    <a:blip r:embed="rId6" cstate="print">
                       <a:extLst>
                         <a:ext uri="{28A0092B-C50C-407E-A947-70E740481C1C}">
                           <a14:useLocalDpi xmlns:a14="http://schemas.microsoft.com/office/drawing/2010/main" val="0"/>
@@ -1052,15 +1372,6 @@
           </wp:anchor>
         </w:drawing>
       </w:r>
-    </w:p>
-    <w:p>
-      <w:pPr>
-        <w:jc w:val="both"/>
-        <w:rPr>
-          <w:noProof/>
-          <w:lang w:val="en-CH"/>
-        </w:rPr>
-      </w:pPr>
       <w:r>
         <w:rPr>
           <w:lang w:val="en-CH"/>
@@ -1123,7 +1434,19 @@
         <w:rPr>
           <w:lang w:val="en-CH"/>
         </w:rPr>
-        <w:t xml:space="preserve"> produces smoother, more conservative actuation. Testing </w:t>
+        <w:t xml:space="preserve"> produces smoother, more conservative actuation. </w:t>
+      </w:r>
+      <w:r>
+        <w:rPr>
+          <w:lang w:val="en-CH"/>
+        </w:rPr>
+        <w:t>By t</w:t>
+      </w:r>
+      <w:r>
+        <w:rPr>
+          <w:lang w:val="en-CH"/>
+        </w:rPr>
+        <w:t xml:space="preserve">esting </w:t>
       </w:r>
       <m:oMath>
         <m:r>
@@ -1146,33 +1469,35 @@
             <w:rFonts w:ascii="Cambria Math" w:hAnsi="Cambria Math"/>
             <w:lang w:val="en-CH"/>
           </w:rPr>
-          <m:t>R</m:t>
-        </m:r>
-        <m:r>
-          <w:rPr>
-            <w:rFonts w:ascii="Cambria Math" w:hAnsi="Cambria Math"/>
-            <w:lang w:val="en-CH"/>
-          </w:rPr>
-          <m:t>=0.01</m:t>
+          <m:t>R=0.01</m:t>
         </m:r>
       </m:oMath>
       <w:r>
         <w:rPr>
           <w:lang w:val="en-CH"/>
         </w:rPr>
-        <w:t xml:space="preserve"> offers a good balance: the temperature reaches the desired setpoint in under </w:t>
-      </w:r>
-      <w:r>
-        <w:rPr>
-          <w:lang w:val="en-CH"/>
-        </w:rPr>
-        <w:t>3</w:t>
-      </w:r>
-      <w:r>
-        <w:rPr>
-          <w:lang w:val="en-CH"/>
-        </w:rPr>
-        <w:t xml:space="preserve">00 s without generating excessive control effort. Combining these insights, we chose </w:t>
+        <w:t xml:space="preserve"> offers </w:t>
+      </w:r>
+      <w:r>
+        <w:t>a good compromise: the temperature reaches the desired setpoint in under 100 s, although the controller occasionally applies aggressive inputs. No constraints have been imposed at this stage; we will address them in a later phase.</w:t>
+      </w:r>
+      <w:r>
+        <w:t xml:space="preserve"> </w:t>
+      </w:r>
+      <w:r>
+        <w:rPr>
+          <w:lang w:val="en-CH"/>
+        </w:rPr>
+        <w:t xml:space="preserve">Combining these insights, we </w:t>
+      </w:r>
+      <w:r>
+        <w:t>selected a prediction horizon of</w:t>
+      </w:r>
+      <w:r>
+        <w:rPr>
+          <w:lang w:val="en-CH"/>
+        </w:rPr>
+        <w:t xml:space="preserve"> </w:t>
       </w:r>
       <m:oMath>
         <m:r>
@@ -1246,80 +1571,6 @@
     </w:p>
     <w:p>
       <w:pPr>
-        <w:jc w:val="center"/>
-        <w:rPr>
-          <w:noProof/>
-          <w:lang w:val="en-CH"/>
-        </w:rPr>
-      </w:pPr>
-      <w:r>
-        <w:rPr>
-          <w:noProof/>
-          <w:lang w:val="en-CH"/>
-        </w:rPr>
-        <w:drawing>
-          <wp:inline distT="0" distB="0" distL="0" distR="0" wp14:anchorId="5E024608" wp14:editId="18457F9E">
-            <wp:extent cx="2464130" cy="1848097"/>
-            <wp:effectExtent l="0" t="0" r="0" b="0"/>
-            <wp:docPr id="805486036" name="Imagem 2" descr="Uma imagem com texto, Gráfico, file, diagrama&#10;&#10;Os conteúdos gerados por IA podem estar incorretos."/>
-            <wp:cNvGraphicFramePr>
-              <a:graphicFrameLocks xmlns:a="http://schemas.openxmlformats.org/drawingml/2006/main" noChangeAspect="1"/>
-            </wp:cNvGraphicFramePr>
-            <a:graphic xmlns:a="http://schemas.openxmlformats.org/drawingml/2006/main">
-              <a:graphicData uri="http://schemas.openxmlformats.org/drawingml/2006/picture">
-                <pic:pic xmlns:pic="http://schemas.openxmlformats.org/drawingml/2006/picture">
-                  <pic:nvPicPr>
-                    <pic:cNvPr id="805486036" name="Imagem 2" descr="Uma imagem com texto, Gráfico, file, diagrama&#10;&#10;Os conteúdos gerados por IA podem estar incorretos."/>
-                    <pic:cNvPicPr/>
-                  </pic:nvPicPr>
-                  <pic:blipFill>
-                    <a:blip r:embed="rId6">
-                      <a:extLst>
-                        <a:ext uri="{28A0092B-C50C-407E-A947-70E740481C1C}">
-                          <a14:useLocalDpi xmlns:a14="http://schemas.microsoft.com/office/drawing/2010/main" val="0"/>
-                        </a:ext>
-                      </a:extLst>
-                    </a:blip>
-                    <a:stretch>
-                      <a:fillRect/>
-                    </a:stretch>
-                  </pic:blipFill>
-                  <pic:spPr>
-                    <a:xfrm>
-                      <a:off x="0" y="0"/>
-                      <a:ext cx="2471545" cy="1853658"/>
-                    </a:xfrm>
-                    <a:prstGeom prst="rect">
-                      <a:avLst/>
-                    </a:prstGeom>
-                  </pic:spPr>
-                </pic:pic>
-              </a:graphicData>
-            </a:graphic>
-          </wp:inline>
-        </w:drawing>
-      </w:r>
-    </w:p>
-    <w:p>
-      <w:pPr>
-        <w:pStyle w:val="Legenda"/>
-        <w:jc w:val="center"/>
-      </w:pPr>
-      <w:r>
-        <w:t xml:space="preserve">Figure </w:t>
-      </w:r>
-      <w:r>
-        <w:t>12:</w:t>
-      </w:r>
-      <w:r>
-        <w:t xml:space="preserve"> Average solver execution time vs. horizon</w:t>
-      </w:r>
-    </w:p>
-    <w:p/>
-    <w:p/>
-    <w:p/>
-    <w:p>
-      <w:pPr>
         <w:pStyle w:val="Ttulo2"/>
         <w:spacing w:before="360" w:after="120"/>
         <w:rPr>
@@ -1347,6 +1598,9 @@
       </w:r>
     </w:p>
     <w:p>
+      <w:pPr>
+        <w:jc w:val="both"/>
+      </w:pPr>
       <w:r>
         <w:t>We treat the unknown steady</w:t>
       </w:r>
@@ -1913,6 +2167,9 @@
       </m:oMathPara>
     </w:p>
     <w:p>
+      <w:pPr>
+        <w:jc w:val="both"/>
+      </w:pPr>
       <w:r>
         <w:t>From our identification experiments we know the measurement</w:t>
       </w:r>
@@ -1924,6 +2181,83 @@
       </w:r>
       <w:r>
         <w:t>noise variance</w:t>
+      </w:r>
+      <w:r>
+        <w:t xml:space="preserve"> </w:t>
+      </w:r>
+      <m:oMath>
+        <m:r>
+          <w:rPr>
+            <w:rFonts w:ascii="Cambria Math" w:hAnsi="Cambria Math"/>
+            <w:lang w:val="en-US"/>
+          </w:rPr>
+          <m:t>e(k)</m:t>
+        </m:r>
+      </m:oMath>
+      <w:r>
+        <w:rPr>
+          <w:rFonts w:eastAsiaTheme="minorEastAsia"/>
+          <w:lang w:val="en-US"/>
+        </w:rPr>
+        <w:t xml:space="preserve"> and we can infer </w:t>
+      </w:r>
+      <w:r>
+        <w:t xml:space="preserve">that the covariance </w:t>
+      </w:r>
+      <w:r>
+        <w:t xml:space="preserve">of </w:t>
+      </w:r>
+      <m:oMath>
+        <m:sSub>
+          <m:sSubPr>
+            <m:ctrlPr>
+              <w:rPr>
+                <w:rFonts w:ascii="Cambria Math" w:hAnsi="Cambria Math"/>
+                <w:i/>
+                <w:lang w:val="en-US"/>
+              </w:rPr>
+            </m:ctrlPr>
+          </m:sSubPr>
+          <m:e>
+            <m:r>
+              <w:rPr>
+                <w:rFonts w:ascii="Cambria Math" w:hAnsi="Cambria Math"/>
+                <w:lang w:val="en-US"/>
+              </w:rPr>
+              <m:t>K</m:t>
+            </m:r>
+          </m:e>
+          <m:sub>
+            <m:r>
+              <w:rPr>
+                <w:rFonts w:ascii="Cambria Math" w:hAnsi="Cambria Math"/>
+                <w:lang w:val="en-US"/>
+              </w:rPr>
+              <m:t>e</m:t>
+            </m:r>
+          </m:sub>
+        </m:sSub>
+        <m:r>
+          <w:rPr>
+            <w:rFonts w:ascii="Cambria Math" w:hAnsi="Cambria Math"/>
+            <w:lang w:val="en-US"/>
+          </w:rPr>
+          <m:t xml:space="preserve"> </m:t>
+        </m:r>
+        <m:r>
+          <w:rPr>
+            <w:rFonts w:ascii="Cambria Math" w:hAnsi="Cambria Math"/>
+            <w:lang w:val="en-US"/>
+          </w:rPr>
+          <m:t>e(k)</m:t>
+        </m:r>
+      </m:oMath>
+      <w:r>
+        <w:rPr>
+          <w:rFonts w:eastAsiaTheme="minorEastAsia"/>
+          <w:lang w:val="en-US"/>
+        </w:rPr>
+        <w:t xml:space="preserve"> is</w:t>
       </w:r>
     </w:p>
     <w:p>
@@ -1934,47 +2268,12 @@
       </w:pPr>
       <m:oMathPara>
         <m:oMath>
-          <m:sSub>
-            <m:sSubPr>
-              <m:ctrlPr>
-                <w:rPr>
-                  <w:rFonts w:ascii="Cambria Math" w:hAnsi="Cambria Math"/>
-                  <w:i/>
-                  <w:lang w:val="en-US"/>
-                </w:rPr>
-              </m:ctrlPr>
-            </m:sSubPr>
-            <m:e>
-              <m:r>
-                <w:rPr>
-                  <w:rFonts w:ascii="Cambria Math" w:hAnsi="Cambria Math"/>
-                  <w:lang w:val="en-US"/>
-                </w:rPr>
-                <m:t>R</m:t>
-              </m:r>
-            </m:e>
-            <m:sub>
-              <m:r>
-                <w:rPr>
-                  <w:rFonts w:ascii="Cambria Math" w:hAnsi="Cambria Math"/>
-                  <w:lang w:val="en-US"/>
-                </w:rPr>
-                <m:t>E</m:t>
-              </m:r>
-            </m:sub>
-          </m:sSub>
           <m:r>
             <w:rPr>
               <w:rFonts w:ascii="Cambria Math" w:hAnsi="Cambria Math"/>
               <w:lang w:val="en-US"/>
             </w:rPr>
-            <m:t>=</m:t>
-          </m:r>
-          <m:r>
-            <w:rPr>
-              <w:rFonts w:ascii="Cambria Math" w:hAnsi="Cambria Math"/>
-            </w:rPr>
-            <m:t>E</m:t>
+            <m:t>E=</m:t>
           </m:r>
           <m:d>
             <m:dPr>
@@ -1984,105 +2283,133 @@
                 <w:rPr>
                   <w:rFonts w:ascii="Cambria Math" w:hAnsi="Cambria Math"/>
                   <w:i/>
+                  <w:lang w:val="en-US"/>
                 </w:rPr>
               </m:ctrlPr>
             </m:dPr>
             <m:e>
-              <m:r>
-                <w:rPr>
-                  <w:rFonts w:ascii="Cambria Math" w:hAnsi="Cambria Math"/>
-                </w:rPr>
-                <m:t>e</m:t>
-              </m:r>
+              <m:d>
+                <m:dPr>
+                  <m:ctrlPr>
+                    <w:rPr>
+                      <w:rFonts w:ascii="Cambria Math" w:hAnsi="Cambria Math"/>
+                      <w:i/>
+                      <w:lang w:val="en-US"/>
+                    </w:rPr>
+                  </m:ctrlPr>
+                </m:dPr>
+                <m:e>
+                  <m:sSub>
+                    <m:sSubPr>
+                      <m:ctrlPr>
+                        <w:rPr>
+                          <w:rFonts w:ascii="Cambria Math" w:hAnsi="Cambria Math"/>
+                          <w:i/>
+                          <w:lang w:val="en-US"/>
+                        </w:rPr>
+                      </m:ctrlPr>
+                    </m:sSubPr>
+                    <m:e>
+                      <m:r>
+                        <w:rPr>
+                          <w:rFonts w:ascii="Cambria Math" w:hAnsi="Cambria Math"/>
+                          <w:lang w:val="en-US"/>
+                        </w:rPr>
+                        <m:t>K</m:t>
+                      </m:r>
+                    </m:e>
+                    <m:sub>
+                      <m:r>
+                        <w:rPr>
+                          <w:rFonts w:ascii="Cambria Math" w:hAnsi="Cambria Math"/>
+                          <w:lang w:val="en-US"/>
+                        </w:rPr>
+                        <m:t>e</m:t>
+                      </m:r>
+                    </m:sub>
+                  </m:sSub>
+                  <m:r>
+                    <w:rPr>
+                      <w:rFonts w:ascii="Cambria Math" w:hAnsi="Cambria Math"/>
+                      <w:lang w:val="en-US"/>
+                    </w:rPr>
+                    <m:t>e(k)</m:t>
+                  </m:r>
+                </m:e>
+              </m:d>
               <m:sSup>
                 <m:sSupPr>
                   <m:ctrlPr>
                     <w:rPr>
                       <w:rFonts w:ascii="Cambria Math" w:hAnsi="Cambria Math"/>
                       <w:i/>
+                      <w:lang w:val="en-US"/>
                     </w:rPr>
                   </m:ctrlPr>
                 </m:sSupPr>
                 <m:e>
-                  <m:r>
-                    <w:rPr>
-                      <w:rFonts w:ascii="Cambria Math" w:hAnsi="Cambria Math"/>
-                    </w:rPr>
-                    <m:t>(k)</m:t>
-                  </m:r>
+                  <m:d>
+                    <m:dPr>
+                      <m:ctrlPr>
+                        <w:rPr>
+                          <w:rFonts w:ascii="Cambria Math" w:hAnsi="Cambria Math"/>
+                          <w:i/>
+                          <w:lang w:val="en-US"/>
+                        </w:rPr>
+                      </m:ctrlPr>
+                    </m:dPr>
+                    <m:e>
+                      <m:sSub>
+                        <m:sSubPr>
+                          <m:ctrlPr>
+                            <w:rPr>
+                              <w:rFonts w:ascii="Cambria Math" w:hAnsi="Cambria Math"/>
+                              <w:i/>
+                              <w:lang w:val="en-US"/>
+                            </w:rPr>
+                          </m:ctrlPr>
+                        </m:sSubPr>
+                        <m:e>
+                          <m:r>
+                            <w:rPr>
+                              <w:rFonts w:ascii="Cambria Math" w:hAnsi="Cambria Math"/>
+                              <w:lang w:val="en-US"/>
+                            </w:rPr>
+                            <m:t>K</m:t>
+                          </m:r>
+                        </m:e>
+                        <m:sub>
+                          <m:r>
+                            <w:rPr>
+                              <w:rFonts w:ascii="Cambria Math" w:hAnsi="Cambria Math"/>
+                              <w:lang w:val="en-US"/>
+                            </w:rPr>
+                            <m:t>e</m:t>
+                          </m:r>
+                        </m:sub>
+                      </m:sSub>
+                      <m:r>
+                        <w:rPr>
+                          <w:rFonts w:ascii="Cambria Math" w:hAnsi="Cambria Math"/>
+                          <w:lang w:val="en-US"/>
+                        </w:rPr>
+                        <m:t>e(k)</m:t>
+                      </m:r>
+                    </m:e>
+                  </m:d>
                 </m:e>
                 <m:sup>
                   <m:r>
                     <w:rPr>
                       <w:rFonts w:ascii="Cambria Math" w:hAnsi="Cambria Math"/>
+                      <w:lang w:val="en-US"/>
                     </w:rPr>
-                    <m:t>2</m:t>
+                    <m:t>T</m:t>
                   </m:r>
                 </m:sup>
               </m:sSup>
             </m:e>
           </m:d>
-          <m:r>
-            <w:rPr>
-              <w:rFonts w:ascii="Cambria Math" w:hAnsi="Cambria Math"/>
-            </w:rPr>
-            <m:t>,</m:t>
-          </m:r>
-        </m:oMath>
-      </m:oMathPara>
-    </w:p>
-    <w:p>
-      <w:r>
-        <w:t>so that the process</w:t>
-      </w:r>
-      <w:r>
-        <w:rPr>
-          <w:rFonts w:ascii="Cambria Math" w:hAnsi="Cambria Math" w:cs="Cambria Math"/>
-        </w:rPr>
-        <w:t>‐</w:t>
-      </w:r>
-      <w:r>
-        <w:t>noise covariance on the original deviation state is</w:t>
-      </w:r>
-    </w:p>
-    <w:p>
-      <w:pPr>
-        <w:rPr>
-          <w:rFonts w:eastAsiaTheme="minorEastAsia"/>
-          <w:lang w:val="en-US"/>
-        </w:rPr>
-      </w:pPr>
-      <m:oMathPara>
-        <m:oMath>
-          <m:sSub>
-            <m:sSubPr>
-              <m:ctrlPr>
-                <w:rPr>
-                  <w:rFonts w:ascii="Cambria Math" w:hAnsi="Cambria Math"/>
-                  <w:i/>
-                  <w:lang w:val="en-US"/>
-                </w:rPr>
-              </m:ctrlPr>
-            </m:sSubPr>
-            <m:e>
-              <m:r>
-                <w:rPr>
-                  <w:rFonts w:ascii="Cambria Math" w:hAnsi="Cambria Math"/>
-                  <w:lang w:val="en-US"/>
-                </w:rPr>
-                <m:t>Q</m:t>
-              </m:r>
-            </m:e>
-            <m:sub>
-              <m:r>
-                <w:rPr>
-                  <w:rFonts w:ascii="Cambria Math" w:hAnsi="Cambria Math"/>
-                  <w:lang w:val="en-US"/>
-                </w:rPr>
-                <m:t>E</m:t>
-              </m:r>
-            </m:sub>
-          </m:sSub>
           <m:r>
             <w:rPr>
               <w:rFonts w:ascii="Cambria Math" w:hAnsi="Cambria Math"/>
@@ -2119,8 +2446,17 @@
               </m:r>
             </m:sub>
           </m:sSub>
-          <m:sSub>
-            <m:sSubPr>
+          <m:r>
+            <w:rPr>
+              <w:rFonts w:ascii="Cambria Math" w:hAnsi="Cambria Math"/>
+              <w:lang w:val="en-US"/>
+            </w:rPr>
+            <m:t>E</m:t>
+          </m:r>
+          <m:d>
+            <m:dPr>
+              <m:begChr m:val="{"/>
+              <m:endChr m:val="}"/>
               <m:ctrlPr>
                 <w:rPr>
                   <w:rFonts w:ascii="Cambria Math" w:hAnsi="Cambria Math"/>
@@ -2128,26 +2464,46 @@
                   <w:lang w:val="en-US"/>
                 </w:rPr>
               </m:ctrlPr>
-            </m:sSubPr>
+            </m:dPr>
             <m:e>
+              <m:sSup>
+                <m:sSupPr>
+                  <m:ctrlPr>
+                    <w:rPr>
+                      <w:rFonts w:ascii="Cambria Math" w:hAnsi="Cambria Math"/>
+                      <w:i/>
+                      <w:lang w:val="en-US"/>
+                    </w:rPr>
+                  </m:ctrlPr>
+                </m:sSupPr>
+                <m:e>
+                  <m:r>
+                    <w:rPr>
+                      <w:rFonts w:ascii="Cambria Math" w:hAnsi="Cambria Math"/>
+                      <w:lang w:val="en-US"/>
+                    </w:rPr>
+                    <m:t>e(k)</m:t>
+                  </m:r>
+                </m:e>
+                <m:sup>
+                  <m:r>
+                    <w:rPr>
+                      <w:rFonts w:ascii="Cambria Math" w:hAnsi="Cambria Math"/>
+                      <w:lang w:val="en-US"/>
+                    </w:rPr>
+                    <m:t>T</m:t>
+                  </m:r>
+                </m:sup>
+              </m:sSup>
               <m:r>
                 <w:rPr>
                   <w:rFonts w:ascii="Cambria Math" w:hAnsi="Cambria Math"/>
                   <w:lang w:val="en-US"/>
                 </w:rPr>
-                <m:t>R</m:t>
+                <m:t>e(k)</m:t>
               </m:r>
             </m:e>
-            <m:sub>
-              <m:r>
-                <w:rPr>
-                  <w:rFonts w:ascii="Cambria Math" w:hAnsi="Cambria Math"/>
-                  <w:lang w:val="en-US"/>
-                </w:rPr>
-                <m:t>E</m:t>
-              </m:r>
-            </m:sub>
-          </m:sSub>
+          </m:d>
           <m:sSubSup>
             <m:sSubSupPr>
               <m:ctrlPr>
@@ -2186,11 +2542,156 @@
               </m:r>
             </m:sup>
           </m:sSubSup>
+          <m:r>
+            <w:rPr>
+              <w:rFonts w:ascii="Cambria Math" w:hAnsi="Cambria Math"/>
+              <w:lang w:val="en-US"/>
+            </w:rPr>
+            <m:t>=</m:t>
+          </m:r>
+          <m:sSub>
+            <m:sSubPr>
+              <m:ctrlPr>
+                <w:rPr>
+                  <w:rFonts w:ascii="Cambria Math" w:hAnsi="Cambria Math"/>
+                  <w:i/>
+                  <w:lang w:val="en-US"/>
+                </w:rPr>
+              </m:ctrlPr>
+            </m:sSubPr>
+            <m:e>
+              <m:sSubSup>
+                <m:sSubSupPr>
+                  <m:ctrlPr>
+                    <w:rPr>
+                      <w:rFonts w:ascii="Cambria Math" w:hAnsi="Cambria Math"/>
+                      <w:i/>
+                      <w:lang w:val="en-US"/>
+                    </w:rPr>
+                  </m:ctrlPr>
+                </m:sSubSupPr>
+                <m:e>
+                  <m:r>
+                    <w:rPr>
+                      <w:rFonts w:ascii="Cambria Math" w:hAnsi="Cambria Math"/>
+                      <w:lang w:val="en-US"/>
+                    </w:rPr>
+                    <m:t>K</m:t>
+                  </m:r>
+                </m:e>
+                <m:sub>
+                  <m:r>
+                    <w:rPr>
+                      <w:rFonts w:ascii="Cambria Math" w:hAnsi="Cambria Math"/>
+                      <w:lang w:val="en-US"/>
+                    </w:rPr>
+                    <m:t>e</m:t>
+                  </m:r>
+                </m:sub>
+                <m:sup>
+                  <m:r>
+                    <w:rPr>
+                      <w:rFonts w:ascii="Cambria Math" w:hAnsi="Cambria Math"/>
+                      <w:lang w:val="en-US"/>
+                    </w:rPr>
+                    <m:t>T</m:t>
+                  </m:r>
+                </m:sup>
+              </m:sSubSup>
+              <m:sSub>
+                <m:sSubPr>
+                  <m:ctrlPr>
+                    <w:rPr>
+                      <w:rFonts w:ascii="Cambria Math" w:hAnsi="Cambria Math"/>
+                      <w:i/>
+                      <w:lang w:val="en-US"/>
+                    </w:rPr>
+                  </m:ctrlPr>
+                </m:sSubPr>
+                <m:e>
+                  <m:r>
+                    <w:rPr>
+                      <w:rFonts w:ascii="Cambria Math" w:hAnsi="Cambria Math"/>
+                      <w:lang w:val="en-US"/>
+                    </w:rPr>
+                    <m:t>R</m:t>
+                  </m:r>
+                </m:e>
+                <m:sub>
+                  <m:r>
+                    <w:rPr>
+                      <w:rFonts w:ascii="Cambria Math" w:hAnsi="Cambria Math"/>
+                      <w:lang w:val="en-US"/>
+                    </w:rPr>
+                    <m:t>E</m:t>
+                  </m:r>
+                </m:sub>
+              </m:sSub>
+              <m:r>
+                <w:rPr>
+                  <w:rFonts w:ascii="Cambria Math" w:hAnsi="Cambria Math"/>
+                  <w:lang w:val="en-US"/>
+                </w:rPr>
+                <m:t>K</m:t>
+              </m:r>
+            </m:e>
+            <m:sub>
+              <m:r>
+                <w:rPr>
+                  <w:rFonts w:ascii="Cambria Math" w:hAnsi="Cambria Math"/>
+                  <w:lang w:val="en-US"/>
+                </w:rPr>
+                <m:t>e</m:t>
+              </m:r>
+            </m:sub>
+          </m:sSub>
+          <m:r>
+            <w:rPr>
+              <w:rFonts w:ascii="Cambria Math" w:hAnsi="Cambria Math"/>
+            </w:rPr>
+            <m:t xml:space="preserve">= </m:t>
+          </m:r>
+          <m:sSub>
+            <m:sSubPr>
+              <m:ctrlPr>
+                <w:rPr>
+                  <w:rFonts w:ascii="Cambria Math" w:hAnsi="Cambria Math"/>
+                  <w:i/>
+                  <w:lang w:val="en-US"/>
+                </w:rPr>
+              </m:ctrlPr>
+            </m:sSubPr>
+            <m:e>
+              <m:r>
+                <w:rPr>
+                  <w:rFonts w:ascii="Cambria Math" w:hAnsi="Cambria Math"/>
+                  <w:lang w:val="en-US"/>
+                </w:rPr>
+                <m:t>Q</m:t>
+              </m:r>
+            </m:e>
+            <m:sub>
+              <m:r>
+                <w:rPr>
+                  <w:rFonts w:ascii="Cambria Math" w:hAnsi="Cambria Math"/>
+                  <w:lang w:val="en-US"/>
+                </w:rPr>
+                <m:t>E</m:t>
+              </m:r>
+            </m:sub>
+          </m:sSub>
+          <m:r>
+            <w:rPr>
+              <w:rFonts w:ascii="Cambria Math" w:hAnsi="Cambria Math"/>
+            </w:rPr>
+            <m:t>,</m:t>
+          </m:r>
         </m:oMath>
       </m:oMathPara>
     </w:p>
     <w:p>
       <w:pPr>
+        <w:jc w:val="both"/>
         <w:rPr>
           <w:rFonts w:eastAsiaTheme="minorEastAsia"/>
         </w:rPr>
@@ -2626,13 +3127,7 @@
           <w:rPr>
             <w:rFonts w:ascii="Cambria Math" w:hAnsi="Cambria Math"/>
           </w:rPr>
-          <m:t>∆x</m:t>
-        </m:r>
-        <m:r>
-          <w:rPr>
-            <w:rFonts w:ascii="Cambria Math" w:hAnsi="Cambria Math"/>
-          </w:rPr>
-          <m:t>(k)</m:t>
+          <m:t>∆x(k)</m:t>
         </m:r>
       </m:oMath>
       <w:r>
@@ -2871,17 +3366,17 @@
           <w:rPr>
             <w:rFonts w:ascii="Cambria Math" w:hAnsi="Cambria Math"/>
           </w:rPr>
-          <m:t>=2</m:t>
+          <m:t>=</m:t>
         </m:r>
-        <m:sSubSup>
-          <m:sSubSupPr>
+        <m:sSub>
+          <m:sSubPr>
             <m:ctrlPr>
               <w:rPr>
                 <w:rFonts w:ascii="Cambria Math" w:hAnsi="Cambria Math"/>
                 <w:i/>
               </w:rPr>
             </m:ctrlPr>
-          </m:sSubSupPr>
+          </m:sSubPr>
           <m:e>
             <m:r>
               <w:rPr>
@@ -2898,15 +3393,7 @@
               <m:t>std</m:t>
             </m:r>
           </m:sub>
-          <m:sup>
-            <m:r>
-              <w:rPr>
-                <w:rFonts w:ascii="Cambria Math" w:hAnsi="Cambria Math"/>
-              </w:rPr>
-              <m:t>2</m:t>
-            </m:r>
-          </m:sup>
-        </m:sSubSup>
+        </m:sSub>
       </m:oMath>
       <w:r>
         <w:rPr>
@@ -3003,19 +3490,20 @@
           <w:color w:val="C00000"/>
           <w:lang w:val="en-US"/>
         </w:rPr>
-        <w:t>Figure X s</w:t>
-      </w:r>
-      <w:r>
-        <w:rPr>
-          <w:color w:val="C00000"/>
-        </w:rPr>
-        <w:t>hows the estimated disturbance</w:t>
-      </w:r>
-      <w:r>
-        <w:rPr>
-          <w:color w:val="C00000"/>
-        </w:rPr>
-        <w:t xml:space="preserve"> </w:t>
+        <w:t xml:space="preserve">Figure X </w:t>
+      </w:r>
+      <w:r>
+        <w:rPr>
+          <w:color w:val="000000" w:themeColor="text1"/>
+          <w:lang w:val="en-US"/>
+        </w:rPr>
+        <w:t>s</w:t>
+      </w:r>
+      <w:r>
+        <w:rPr>
+          <w:color w:val="000000" w:themeColor="text1"/>
+        </w:rPr>
+        <w:t xml:space="preserve">hows the estimated disturbance </w:t>
       </w:r>
       <m:oMath>
         <m:acc>
@@ -3024,7 +3512,7 @@
               <w:rPr>
                 <w:rFonts w:ascii="Cambria Math" w:hAnsi="Cambria Math"/>
                 <w:i/>
-                <w:color w:val="C00000"/>
+                <w:color w:val="000000" w:themeColor="text1"/>
               </w:rPr>
             </m:ctrlPr>
           </m:accPr>
@@ -3032,7 +3520,7 @@
             <m:r>
               <w:rPr>
                 <w:rFonts w:ascii="Cambria Math" w:hAnsi="Cambria Math"/>
-                <w:color w:val="C00000"/>
+                <w:color w:val="000000" w:themeColor="text1"/>
               </w:rPr>
               <m:t>d</m:t>
             </m:r>
@@ -3041,7 +3529,7 @@
         <m:r>
           <w:rPr>
             <w:rFonts w:ascii="Cambria Math" w:hAnsi="Cambria Math"/>
-            <w:color w:val="C00000"/>
+            <w:color w:val="000000" w:themeColor="text1"/>
           </w:rPr>
           <m:t>(k)</m:t>
         </m:r>
@@ -3049,51 +3537,37 @@
       <w:r>
         <w:rPr>
           <w:rFonts w:eastAsiaTheme="minorEastAsia"/>
-          <w:color w:val="C00000"/>
-        </w:rPr>
-        <w:t xml:space="preserve"> </w:t>
-      </w:r>
-      <w:r>
-        <w:rPr>
-          <w:rFonts w:eastAsiaTheme="minorEastAsia"/>
-          <w:color w:val="C00000"/>
-        </w:rPr>
-        <w:t xml:space="preserve">It </w:t>
-      </w:r>
-      <w:r>
-        <w:rPr>
-          <w:rFonts w:eastAsiaTheme="minorEastAsia"/>
-          <w:color w:val="C00000"/>
-        </w:rPr>
-        <w:t xml:space="preserve">varies between 0 % to </w:t>
-      </w:r>
-      <w:r>
-        <w:rPr>
-          <w:rFonts w:eastAsiaTheme="minorEastAsia"/>
-          <w:color w:val="C00000"/>
-        </w:rPr>
-        <w:t>5 %, matching</w:t>
-      </w:r>
-      <w:r>
-        <w:rPr>
-          <w:rFonts w:eastAsiaTheme="minorEastAsia"/>
-          <w:color w:val="C00000"/>
-        </w:rPr>
-        <w:t xml:space="preserve"> roughly</w:t>
-      </w:r>
-      <w:r>
-        <w:rPr>
-          <w:rFonts w:eastAsiaTheme="minorEastAsia"/>
-          <w:color w:val="C00000"/>
-        </w:rPr>
-        <w:t xml:space="preserve"> the intentionally injected plant offset</w:t>
+          <w:color w:val="000000" w:themeColor="text1"/>
+        </w:rPr>
+        <w:t xml:space="preserve"> It </w:t>
       </w:r>
       <w:r>
         <w:rPr>
           <w:rFonts w:eastAsiaTheme="minorEastAsia"/>
           <w:color w:val="000000" w:themeColor="text1"/>
         </w:rPr>
-        <w:t>.</w:t>
+        <w:t xml:space="preserve">varies between 0 % to </w:t>
+      </w:r>
+      <w:r>
+        <w:rPr>
+          <w:rFonts w:eastAsiaTheme="minorEastAsia"/>
+          <w:color w:val="000000" w:themeColor="text1"/>
+        </w:rPr>
+        <w:t>5 %, matching</w:t>
+      </w:r>
+      <w:r>
+        <w:rPr>
+          <w:rFonts w:eastAsiaTheme="minorEastAsia"/>
+          <w:color w:val="000000" w:themeColor="text1"/>
+        </w:rPr>
+        <w:t xml:space="preserve"> roughly</w:t>
+      </w:r>
+      <w:r>
+        <w:rPr>
+          <w:rFonts w:eastAsiaTheme="minorEastAsia"/>
+          <w:color w:val="000000" w:themeColor="text1"/>
+        </w:rPr>
+        <w:t xml:space="preserve"> the intentionally injected plant offset.</w:t>
       </w:r>
     </w:p>
     <w:p>
@@ -3298,11 +3772,7 @@
         </m:r>
       </m:oMath>
       <w:r>
-        <w:t xml:space="preserve">makes the estimate </w:t>
-      </w:r>
-      <w:r>
-        <w:lastRenderedPageBreak/>
-        <w:t xml:space="preserve">smoother but slower to reach its true value. Empirically, setting </w:t>
+        <w:t xml:space="preserve">makes the estimate smoother but slower to reach its true value. Empirically, setting </w:t>
       </w:r>
       <m:oMath>
         <m:sSub>
@@ -3335,17 +3805,17 @@
           <w:rPr>
             <w:rFonts w:ascii="Cambria Math" w:hAnsi="Cambria Math"/>
           </w:rPr>
-          <m:t>=2</m:t>
+          <m:t>=</m:t>
         </m:r>
-        <m:sSubSup>
-          <m:sSubSupPr>
+        <m:sSub>
+          <m:sSubPr>
             <m:ctrlPr>
               <w:rPr>
                 <w:rFonts w:ascii="Cambria Math" w:hAnsi="Cambria Math"/>
                 <w:i/>
               </w:rPr>
             </m:ctrlPr>
-          </m:sSubSupPr>
+          </m:sSubPr>
           <m:e>
             <m:r>
               <w:rPr>
@@ -3362,78 +3832,23 @@
               <m:t>std</m:t>
             </m:r>
           </m:sub>
-          <m:sup>
-            <m:r>
-              <w:rPr>
-                <w:rFonts w:ascii="Cambria Math" w:hAnsi="Cambria Math"/>
-              </w:rPr>
-              <m:t>2</m:t>
-            </m:r>
-          </m:sup>
-        </m:sSubSup>
-      </m:oMath>
-      <w:r>
-        <w:rPr>
-          <w:rFonts w:ascii="Arial" w:hAnsi="Arial" w:cs="Arial"/>
-        </w:rPr>
-        <w:t>​</w:t>
-      </w:r>
-      <w:r>
-        <w:t xml:space="preserve"> achieves a settling time of approximately 60 s without noticeable oscillation, and is therefore adopted for our controller.</w:t>
-      </w:r>
-    </w:p>
-    <w:p>
-      <w:pPr>
-        <w:jc w:val="both"/>
-        <w:rPr>
-          <w:color w:val="EE0000"/>
-          <w:lang w:val="en-US"/>
-        </w:rPr>
-      </w:pPr>
-      <w:r>
-        <w:rPr>
-          <w:color w:val="EE0000"/>
-        </w:rPr>
-        <w:t>Plot showing the model response to different values of</w:t>
-      </w:r>
-      <m:oMath>
-        <m:r>
-          <w:rPr>
-            <w:rFonts w:ascii="Cambria Math" w:hAnsi="Cambria Math"/>
-            <w:color w:val="EE0000"/>
-          </w:rPr>
-          <m:t xml:space="preserve"> </m:t>
-        </m:r>
-        <m:sSub>
-          <m:sSubPr>
-            <m:ctrlPr>
-              <w:rPr>
-                <w:rFonts w:ascii="Cambria Math" w:hAnsi="Cambria Math"/>
-                <w:i/>
-                <w:color w:val="EE0000"/>
-              </w:rPr>
-            </m:ctrlPr>
-          </m:sSubPr>
-          <m:e>
-            <m:r>
-              <w:rPr>
-                <w:rFonts w:ascii="Cambria Math" w:hAnsi="Cambria Math"/>
-                <w:color w:val="EE0000"/>
-              </w:rPr>
-              <m:t>δ</m:t>
-            </m:r>
-          </m:e>
-          <m:sub>
-            <m:r>
-              <w:rPr>
-                <w:rFonts w:ascii="Cambria Math" w:hAnsi="Cambria Math"/>
-                <w:color w:val="EE0000"/>
-              </w:rPr>
-              <m:t>E</m:t>
-            </m:r>
-          </m:sub>
         </m:sSub>
       </m:oMath>
+      <w:r>
+        <w:rPr>
+          <w:rFonts w:ascii="Arial" w:hAnsi="Arial" w:cs="Arial"/>
+        </w:rPr>
+        <w:t>​</w:t>
+      </w:r>
+      <w:r>
+        <w:t xml:space="preserve"> achieves a settling time of approximately 60</w:t>
+      </w:r>
+      <w:r>
+        <w:t>0</w:t>
+      </w:r>
+      <w:r>
+        <w:t xml:space="preserve"> s without noticeable oscillation, and is therefore adopted for our controller.</w:t>
+      </w:r>
     </w:p>
     <w:p>
       <w:pPr>
@@ -3459,6 +3874,7 @@
           <w:szCs w:val="28"/>
           <w:lang w:val="en-US"/>
         </w:rPr>
+        <w:lastRenderedPageBreak/>
         <w:t>P4.7 – Estimator-Based MPC: Closed-Loop Disturbance Compensation</w:t>
       </w:r>
     </w:p>
@@ -3889,19 +4305,7 @@
         <w:rPr>
           <w:lang w:val="en-CH"/>
         </w:rPr>
-        <w:t xml:space="preserve">converging in about a minute to the true, constant disturbance and staying </w:t>
-      </w:r>
-      <w:r>
-        <w:rPr>
-          <w:lang w:val="en-CH"/>
-        </w:rPr>
-        <w:t>there.</w:t>
-      </w:r>
-      <w:r>
-        <w:rPr>
-          <w:lang w:val="en-CH"/>
-        </w:rPr>
-        <w:t xml:space="preserve"> </w:t>
+        <w:t xml:space="preserve">converging in about a minute to the true, constant disturbance and staying there. </w:t>
       </w:r>
     </w:p>
     <w:p>
@@ -4053,14 +4457,7 @@
         <w:rPr>
           <w:lang w:val="en-CH"/>
         </w:rPr>
-        <w:t xml:space="preserve">is mathematically equivalent to adding an integral term (as in a PI controller). That is, the MPC “learns” the persistent offset and cancels it—exactly what a PI’s I-action does. The slack variable in the QP only becomes nonzero during the 60 °C interval, </w:t>
-      </w:r>
-      <w:r>
-        <w:rPr>
-          <w:lang w:val="en-CH"/>
-        </w:rPr>
-        <w:lastRenderedPageBreak/>
-        <w:t>acting like an anti-windup: it prevents the internal disturbance estimate (and thus the controller output) from growing unbounded when the hard temperature limit is reached.</w:t>
+        <w:t>is mathematically equivalent to adding an integral term (as in a PI controller). That is, the MPC “learns” the persistent offset and cancels it—exactly what a PI’s I-action does. The slack variable in the QP only becomes nonzero during the 60 °C interval, acting like an anti-windup: it prevents the internal disturbance estimate (and thus the controller output) from growing unbounded when the hard temperature limit is reached.</w:t>
       </w:r>
     </w:p>
     <w:p>
@@ -4074,28 +4471,8 @@
         <w:rPr>
           <w:lang w:val="en-CH"/>
         </w:rPr>
-        <w:t xml:space="preserve">In short, combining MPC with Kalman-based disturbance estimation yields perfect reference tracking, disturbance rejection and constraint handling in one unified framework—mirroring the </w:t>
-      </w:r>
-      <w:r>
-        <w:rPr>
-          <w:lang w:val="en-CH"/>
-        </w:rPr>
-        <w:t>behaviour</w:t>
-      </w:r>
-      <w:r>
-        <w:rPr>
-          <w:lang w:val="en-CH"/>
-        </w:rPr>
-        <w:t xml:space="preserve"> of a classic PI with anti-windup but with explicit prediction and constraint management.</w:t>
-      </w:r>
-    </w:p>
-    <w:p>
-      <w:pPr>
-        <w:jc w:val="both"/>
-        <w:rPr>
-          <w:lang w:val="en-CH"/>
-        </w:rPr>
-      </w:pPr>
+        <w:t>In short, combining MPC with Kalman-based disturbance estimation yields perfect reference tracking, disturbance rejection and constraint handling in one unified framework—mirroring the behaviour of a classic PI with anti-windup but with explicit prediction and constraint management.</w:t>
+      </w:r>
     </w:p>
     <w:sectPr>
       <w:pgSz w:w="11906" w:h="16838"/>
